--- a/conf/base_document/form_template/bg/问题汇总表.docx
+++ b/conf/base_document/form_template/bg/问题汇总表.docx
@@ -620,7 +620,21 @@
                 <w:rFonts w:hint="eastAsia"/>
                 <w:szCs w:val="21"/>
               </w:rPr>
-              <w:t>{%p for hang in problem.</w:t>
+              <w:t xml:space="preserve">{%p for </w:t>
+            </w:r>
+            <w:r>
+              <w:rPr>
+                <w:rFonts w:hint="eastAsia"/>
+                <w:szCs w:val="21"/>
+              </w:rPr>
+              <w:t>it</w:t>
+            </w:r>
+            <w:r>
+              <w:rPr>
+                <w:rFonts w:hint="eastAsia"/>
+                <w:szCs w:val="21"/>
+              </w:rPr>
+              <w:t xml:space="preserve"> in problem.</w:t>
             </w:r>
             <w:r>
               <w:rPr>
@@ -638,32 +652,193 @@
           </w:p>
           <w:p>
             <w:pPr>
-              <w:wordWrap w:val="0"/>
-              <w:adjustRightInd w:val="0"/>
               <w:rPr>
+                <w:noProof/>
                 <w:szCs w:val="21"/>
               </w:rPr>
             </w:pPr>
             <w:r>
               <w:rPr>
                 <w:rFonts w:hint="eastAsia"/>
+                <w:noProof/>
                 <w:szCs w:val="21"/>
               </w:rPr>
-              <w:t>{{</w:t>
+              <w:t>{% if it.isTable %}</w:t>
             </w:r>
+          </w:p>
+          <w:tbl>
+            <w:tblPr>
+              <w:tblW w:w="5000" w:type="pct"/>
+              <w:tblBorders>
+                <w:top w:val="single" w:sz="12" w:space="0" w:color="auto"/>
+                <w:left w:val="single" w:sz="12" w:space="0" w:color="auto"/>
+                <w:bottom w:val="single" w:sz="12" w:space="0" w:color="auto"/>
+                <w:right w:val="single" w:sz="12" w:space="0" w:color="auto"/>
+                <w:insideH w:val="single" w:sz="6" w:space="0" w:color="auto"/>
+                <w:insideV w:val="single" w:sz="6" w:space="0" w:color="auto"/>
+              </w:tblBorders>
+              <w:tblLook w:val="01E0" w:firstRow="1" w:lastRow="1" w:firstColumn="1" w:lastColumn="1" w:noHBand="0" w:noVBand="0"/>
+            </w:tblPr>
+            <w:tblGrid>
+              <w:gridCol w:w="1912"/>
+              <w:gridCol w:w="901"/>
+              <w:gridCol w:w="1619"/>
+            </w:tblGrid>
+            <w:tr>
+              <w:trPr>
+                <w:trHeight w:val="584"/>
+                <w:tblHeader/>
+              </w:trPr>
+              <w:tc>
+                <w:tcPr>
+                  <w:tcW w:w="5000" w:type="pct"/>
+                  <w:gridSpan w:val="3"/>
+                  <w:shd w:val="clear" w:color="auto" w:fill="auto"/>
+                  <w:vAlign w:val="center"/>
+                </w:tcPr>
+                <w:p>
+                  <w:pPr>
+                    <w:rPr>
+                      <w:rFonts w:eastAsia="黑体"/>
+                      <w:szCs w:val="21"/>
+                    </w:rPr>
+                  </w:pPr>
+                  <w:r>
+                    <w:rPr>
+                      <w:rFonts w:eastAsia="黑体" w:hint="eastAsia"/>
+                      <w:szCs w:val="21"/>
+                    </w:rPr>
+                    <w:t>{%tr for li in it.data %}</w:t>
+                  </w:r>
+                </w:p>
+              </w:tc>
+            </w:tr>
+            <w:tr>
+              <w:trPr>
+                <w:trHeight w:val="454"/>
+              </w:trPr>
+              <w:tc>
+                <w:tcPr>
+                  <w:tcW w:w="2157" w:type="pct"/>
+                  <w:shd w:val="clear" w:color="auto" w:fill="auto"/>
+                  <w:vAlign w:val="center"/>
+                </w:tcPr>
+                <w:p>
+                  <w:pPr>
+                    <w:rPr>
+                      <w:szCs w:val="21"/>
+                    </w:rPr>
+                  </w:pPr>
+                  <w:r>
+                    <w:rPr>
+                      <w:rFonts w:hint="eastAsia"/>
+                      <w:szCs w:val="21"/>
+                    </w:rPr>
+                    <w:t>{%tc for ci in li %}</w:t>
+                  </w:r>
+                </w:p>
+              </w:tc>
+              <w:tc>
+                <w:tcPr>
+                  <w:tcW w:w="1017" w:type="pct"/>
+                  <w:shd w:val="clear" w:color="auto" w:fill="auto"/>
+                  <w:vAlign w:val="center"/>
+                </w:tcPr>
+                <w:p>
+                  <w:pPr>
+                    <w:rPr>
+                      <w:szCs w:val="21"/>
+                    </w:rPr>
+                  </w:pPr>
+                  <w:r>
+                    <w:rPr>
+                      <w:rFonts w:hint="eastAsia"/>
+                      <w:szCs w:val="21"/>
+                    </w:rPr>
+                    <w:t>{{ ci }}</w:t>
+                  </w:r>
+                </w:p>
+              </w:tc>
+              <w:tc>
+                <w:tcPr>
+                  <w:tcW w:w="1826" w:type="pct"/>
+                  <w:shd w:val="clear" w:color="auto" w:fill="auto"/>
+                  <w:vAlign w:val="center"/>
+                </w:tcPr>
+                <w:p>
+                  <w:pPr>
+                    <w:jc w:val="left"/>
+                    <w:rPr>
+                      <w:szCs w:val="21"/>
+                    </w:rPr>
+                  </w:pPr>
+                  <w:r>
+                    <w:rPr>
+                      <w:rFonts w:hint="eastAsia"/>
+                      <w:szCs w:val="21"/>
+                    </w:rPr>
+                    <w:t>{%tc endfor %}</w:t>
+                  </w:r>
+                </w:p>
+              </w:tc>
+            </w:tr>
+            <w:tr>
+              <w:trPr>
+                <w:trHeight w:val="454"/>
+              </w:trPr>
+              <w:tc>
+                <w:tcPr>
+                  <w:tcW w:w="5000" w:type="pct"/>
+                  <w:gridSpan w:val="3"/>
+                  <w:shd w:val="clear" w:color="auto" w:fill="auto"/>
+                  <w:vAlign w:val="center"/>
+                </w:tcPr>
+                <w:p>
+                  <w:pPr>
+                    <w:jc w:val="left"/>
+                    <w:rPr>
+                      <w:szCs w:val="21"/>
+                    </w:rPr>
+                  </w:pPr>
+                  <w:r>
+                    <w:rPr>
+                      <w:rFonts w:hint="eastAsia"/>
+                      <w:szCs w:val="21"/>
+                    </w:rPr>
+                    <w:t>{</w:t>
+                  </w:r>
+                  <w:r>
+                    <w:rPr>
+                      <w:rFonts w:hint="eastAsia"/>
+                      <w:szCs w:val="21"/>
+                    </w:rPr>
+                    <w:t>%tr endfor %</w:t>
+                  </w:r>
+                  <w:r>
+                    <w:rPr>
+                      <w:rFonts w:hint="eastAsia"/>
+                      <w:szCs w:val="21"/>
+                    </w:rPr>
+                    <w:t>}</w:t>
+                  </w:r>
+                </w:p>
+              </w:tc>
+            </w:tr>
+          </w:tbl>
+          <w:p>
+            <w:pPr>
+              <w:rPr>
+                <w:noProof/>
+                <w:szCs w:val="21"/>
+              </w:rPr>
+            </w:pPr>
             <w:r>
               <w:rPr>
                 <w:rFonts w:hint="eastAsia"/>
+                <w:noProof/>
                 <w:szCs w:val="21"/>
               </w:rPr>
-              <w:t>hang</w:t>
-            </w:r>
-            <w:r>
-              <w:rPr>
-                <w:rFonts w:hint="eastAsia"/>
-                <w:szCs w:val="21"/>
-              </w:rPr>
-              <w:t>}}</w:t>
+              <w:t>{% else %}{{ it }}{% endif %}</w:t>
             </w:r>
           </w:p>
           <w:p>
@@ -708,7 +883,7 @@
                 <w:rFonts w:hint="eastAsia"/>
                 <w:szCs w:val="21"/>
               </w:rPr>
-              <w:t>ha</w:t>
+              <w:t>it</w:t>
             </w:r>
             <w:r>
               <w:rPr>
@@ -733,32 +908,193 @@
           </w:p>
           <w:p>
             <w:pPr>
-              <w:wordWrap w:val="0"/>
-              <w:adjustRightInd w:val="0"/>
               <w:rPr>
+                <w:noProof/>
                 <w:szCs w:val="21"/>
               </w:rPr>
             </w:pPr>
             <w:r>
               <w:rPr>
                 <w:rFonts w:hint="eastAsia"/>
+                <w:noProof/>
                 <w:szCs w:val="21"/>
               </w:rPr>
-              <w:t>{{</w:t>
+              <w:t>{% if it.isTable %}</w:t>
             </w:r>
+          </w:p>
+          <w:tbl>
+            <w:tblPr>
+              <w:tblW w:w="5000" w:type="pct"/>
+              <w:tblBorders>
+                <w:top w:val="single" w:sz="12" w:space="0" w:color="auto"/>
+                <w:left w:val="single" w:sz="12" w:space="0" w:color="auto"/>
+                <w:bottom w:val="single" w:sz="12" w:space="0" w:color="auto"/>
+                <w:right w:val="single" w:sz="12" w:space="0" w:color="auto"/>
+                <w:insideH w:val="single" w:sz="6" w:space="0" w:color="auto"/>
+                <w:insideV w:val="single" w:sz="6" w:space="0" w:color="auto"/>
+              </w:tblBorders>
+              <w:tblLook w:val="01E0" w:firstRow="1" w:lastRow="1" w:firstColumn="1" w:lastColumn="1" w:noHBand="0" w:noVBand="0"/>
+            </w:tblPr>
+            <w:tblGrid>
+              <w:gridCol w:w="1965"/>
+              <w:gridCol w:w="926"/>
+              <w:gridCol w:w="1663"/>
+            </w:tblGrid>
+            <w:tr>
+              <w:trPr>
+                <w:trHeight w:val="584"/>
+                <w:tblHeader/>
+              </w:trPr>
+              <w:tc>
+                <w:tcPr>
+                  <w:tcW w:w="5000" w:type="pct"/>
+                  <w:gridSpan w:val="3"/>
+                  <w:shd w:val="clear" w:color="auto" w:fill="auto"/>
+                  <w:vAlign w:val="center"/>
+                </w:tcPr>
+                <w:p>
+                  <w:pPr>
+                    <w:rPr>
+                      <w:rFonts w:eastAsia="黑体"/>
+                      <w:szCs w:val="21"/>
+                    </w:rPr>
+                  </w:pPr>
+                  <w:r>
+                    <w:rPr>
+                      <w:rFonts w:eastAsia="黑体" w:hint="eastAsia"/>
+                      <w:szCs w:val="21"/>
+                    </w:rPr>
+                    <w:t>{%tr for li in it.data %}</w:t>
+                  </w:r>
+                </w:p>
+              </w:tc>
+            </w:tr>
+            <w:tr>
+              <w:trPr>
+                <w:trHeight w:val="454"/>
+              </w:trPr>
+              <w:tc>
+                <w:tcPr>
+                  <w:tcW w:w="2157" w:type="pct"/>
+                  <w:shd w:val="clear" w:color="auto" w:fill="auto"/>
+                  <w:vAlign w:val="center"/>
+                </w:tcPr>
+                <w:p>
+                  <w:pPr>
+                    <w:rPr>
+                      <w:szCs w:val="21"/>
+                    </w:rPr>
+                  </w:pPr>
+                  <w:r>
+                    <w:rPr>
+                      <w:rFonts w:hint="eastAsia"/>
+                      <w:szCs w:val="21"/>
+                    </w:rPr>
+                    <w:t>{%tc for ci in li %}</w:t>
+                  </w:r>
+                </w:p>
+              </w:tc>
+              <w:tc>
+                <w:tcPr>
+                  <w:tcW w:w="1017" w:type="pct"/>
+                  <w:shd w:val="clear" w:color="auto" w:fill="auto"/>
+                  <w:vAlign w:val="center"/>
+                </w:tcPr>
+                <w:p>
+                  <w:pPr>
+                    <w:rPr>
+                      <w:szCs w:val="21"/>
+                    </w:rPr>
+                  </w:pPr>
+                  <w:r>
+                    <w:rPr>
+                      <w:rFonts w:hint="eastAsia"/>
+                      <w:szCs w:val="21"/>
+                    </w:rPr>
+                    <w:t>{{ ci }}</w:t>
+                  </w:r>
+                </w:p>
+              </w:tc>
+              <w:tc>
+                <w:tcPr>
+                  <w:tcW w:w="1826" w:type="pct"/>
+                  <w:shd w:val="clear" w:color="auto" w:fill="auto"/>
+                  <w:vAlign w:val="center"/>
+                </w:tcPr>
+                <w:p>
+                  <w:pPr>
+                    <w:jc w:val="left"/>
+                    <w:rPr>
+                      <w:szCs w:val="21"/>
+                    </w:rPr>
+                  </w:pPr>
+                  <w:r>
+                    <w:rPr>
+                      <w:rFonts w:hint="eastAsia"/>
+                      <w:szCs w:val="21"/>
+                    </w:rPr>
+                    <w:t>{%tc endfor %}</w:t>
+                  </w:r>
+                </w:p>
+              </w:tc>
+            </w:tr>
+            <w:tr>
+              <w:trPr>
+                <w:trHeight w:val="454"/>
+              </w:trPr>
+              <w:tc>
+                <w:tcPr>
+                  <w:tcW w:w="5000" w:type="pct"/>
+                  <w:gridSpan w:val="3"/>
+                  <w:shd w:val="clear" w:color="auto" w:fill="auto"/>
+                  <w:vAlign w:val="center"/>
+                </w:tcPr>
+                <w:p>
+                  <w:pPr>
+                    <w:jc w:val="left"/>
+                    <w:rPr>
+                      <w:szCs w:val="21"/>
+                    </w:rPr>
+                  </w:pPr>
+                  <w:r>
+                    <w:rPr>
+                      <w:rFonts w:hint="eastAsia"/>
+                      <w:szCs w:val="21"/>
+                    </w:rPr>
+                    <w:t>{</w:t>
+                  </w:r>
+                  <w:r>
+                    <w:rPr>
+                      <w:rFonts w:hint="eastAsia"/>
+                      <w:szCs w:val="21"/>
+                    </w:rPr>
+                    <w:t>%tr endfor %</w:t>
+                  </w:r>
+                  <w:r>
+                    <w:rPr>
+                      <w:rFonts w:hint="eastAsia"/>
+                      <w:szCs w:val="21"/>
+                    </w:rPr>
+                    <w:t>}</w:t>
+                  </w:r>
+                </w:p>
+              </w:tc>
+            </w:tr>
+          </w:tbl>
+          <w:p>
+            <w:pPr>
+              <w:rPr>
+                <w:noProof/>
+                <w:szCs w:val="21"/>
+              </w:rPr>
+            </w:pPr>
             <w:r>
               <w:rPr>
                 <w:rFonts w:hint="eastAsia"/>
+                <w:noProof/>
                 <w:szCs w:val="21"/>
               </w:rPr>
-              <w:t>ha</w:t>
-            </w:r>
-            <w:r>
-              <w:rPr>
-                <w:rFonts w:hint="eastAsia"/>
-                <w:szCs w:val="21"/>
-              </w:rPr>
-              <w:t>}}</w:t>
+              <w:t>{% else %}{{ it }}{% endif %}</w:t>
             </w:r>
           </w:p>
           <w:p>
@@ -1055,7 +1391,21 @@
                 <w:rFonts w:hint="eastAsia"/>
                 <w:szCs w:val="21"/>
               </w:rPr>
-              <w:t>{%p for hang in problem.</w:t>
+              <w:t xml:space="preserve">{%p for </w:t>
+            </w:r>
+            <w:r>
+              <w:rPr>
+                <w:rFonts w:hint="eastAsia"/>
+                <w:szCs w:val="21"/>
+              </w:rPr>
+              <w:t>it</w:t>
+            </w:r>
+            <w:r>
+              <w:rPr>
+                <w:rFonts w:hint="eastAsia"/>
+                <w:szCs w:val="21"/>
+              </w:rPr>
+              <w:t xml:space="preserve"> in problem.</w:t>
             </w:r>
             <w:r>
               <w:rPr>
@@ -1073,18 +1423,194 @@
           </w:p>
           <w:p>
             <w:pPr>
-              <w:wordWrap w:val="0"/>
-              <w:adjustRightInd w:val="0"/>
               <w:rPr>
+                <w:noProof/>
                 <w:szCs w:val="21"/>
               </w:rPr>
             </w:pPr>
             <w:r>
               <w:rPr>
                 <w:rFonts w:hint="eastAsia"/>
+                <w:noProof/>
                 <w:szCs w:val="21"/>
               </w:rPr>
-              <w:t>{{hang}}</w:t>
+              <w:t>{% if it.isTable %}</w:t>
+            </w:r>
+          </w:p>
+          <w:tbl>
+            <w:tblPr>
+              <w:tblW w:w="5000" w:type="pct"/>
+              <w:tblBorders>
+                <w:top w:val="single" w:sz="12" w:space="0" w:color="auto"/>
+                <w:left w:val="single" w:sz="12" w:space="0" w:color="auto"/>
+                <w:bottom w:val="single" w:sz="12" w:space="0" w:color="auto"/>
+                <w:right w:val="single" w:sz="12" w:space="0" w:color="auto"/>
+                <w:insideH w:val="single" w:sz="6" w:space="0" w:color="auto"/>
+                <w:insideV w:val="single" w:sz="6" w:space="0" w:color="auto"/>
+              </w:tblBorders>
+              <w:tblLook w:val="01E0" w:firstRow="1" w:lastRow="1" w:firstColumn="1" w:lastColumn="1" w:noHBand="0" w:noVBand="0"/>
+            </w:tblPr>
+            <w:tblGrid>
+              <w:gridCol w:w="1912"/>
+              <w:gridCol w:w="901"/>
+              <w:gridCol w:w="1619"/>
+            </w:tblGrid>
+            <w:tr>
+              <w:trPr>
+                <w:trHeight w:val="584"/>
+                <w:tblHeader/>
+              </w:trPr>
+              <w:tc>
+                <w:tcPr>
+                  <w:tcW w:w="5000" w:type="pct"/>
+                  <w:gridSpan w:val="3"/>
+                  <w:shd w:val="clear" w:color="auto" w:fill="auto"/>
+                  <w:vAlign w:val="center"/>
+                </w:tcPr>
+                <w:p>
+                  <w:pPr>
+                    <w:rPr>
+                      <w:rFonts w:eastAsia="黑体"/>
+                      <w:szCs w:val="21"/>
+                    </w:rPr>
+                  </w:pPr>
+                  <w:r>
+                    <w:rPr>
+                      <w:rFonts w:eastAsia="黑体" w:hint="eastAsia"/>
+                      <w:szCs w:val="21"/>
+                    </w:rPr>
+                    <w:lastRenderedPageBreak/>
+                    <w:t>{%tr for li in it.data %}</w:t>
+                  </w:r>
+                </w:p>
+              </w:tc>
+            </w:tr>
+            <w:tr>
+              <w:trPr>
+                <w:trHeight w:val="454"/>
+              </w:trPr>
+              <w:tc>
+                <w:tcPr>
+                  <w:tcW w:w="2157" w:type="pct"/>
+                  <w:shd w:val="clear" w:color="auto" w:fill="auto"/>
+                  <w:vAlign w:val="center"/>
+                </w:tcPr>
+                <w:p>
+                  <w:pPr>
+                    <w:rPr>
+                      <w:szCs w:val="21"/>
+                    </w:rPr>
+                  </w:pPr>
+                  <w:r>
+                    <w:rPr>
+                      <w:rFonts w:hint="eastAsia"/>
+                      <w:szCs w:val="21"/>
+                    </w:rPr>
+                    <w:t>{%tc for ci in li %}</w:t>
+                  </w:r>
+                </w:p>
+              </w:tc>
+              <w:tc>
+                <w:tcPr>
+                  <w:tcW w:w="1017" w:type="pct"/>
+                  <w:shd w:val="clear" w:color="auto" w:fill="auto"/>
+                  <w:vAlign w:val="center"/>
+                </w:tcPr>
+                <w:p>
+                  <w:pPr>
+                    <w:rPr>
+                      <w:szCs w:val="21"/>
+                    </w:rPr>
+                  </w:pPr>
+                  <w:r>
+                    <w:rPr>
+                      <w:rFonts w:hint="eastAsia"/>
+                      <w:szCs w:val="21"/>
+                    </w:rPr>
+                    <w:t>{{ ci }}</w:t>
+                  </w:r>
+                </w:p>
+              </w:tc>
+              <w:tc>
+                <w:tcPr>
+                  <w:tcW w:w="1826" w:type="pct"/>
+                  <w:shd w:val="clear" w:color="auto" w:fill="auto"/>
+                  <w:vAlign w:val="center"/>
+                </w:tcPr>
+                <w:p>
+                  <w:pPr>
+                    <w:jc w:val="left"/>
+                    <w:rPr>
+                      <w:szCs w:val="21"/>
+                    </w:rPr>
+                  </w:pPr>
+                  <w:r>
+                    <w:rPr>
+                      <w:rFonts w:hint="eastAsia"/>
+                      <w:szCs w:val="21"/>
+                    </w:rPr>
+                    <w:t>{%tc endfor %}</w:t>
+                  </w:r>
+                </w:p>
+              </w:tc>
+            </w:tr>
+            <w:tr>
+              <w:trPr>
+                <w:trHeight w:val="454"/>
+              </w:trPr>
+              <w:tc>
+                <w:tcPr>
+                  <w:tcW w:w="5000" w:type="pct"/>
+                  <w:gridSpan w:val="3"/>
+                  <w:shd w:val="clear" w:color="auto" w:fill="auto"/>
+                  <w:vAlign w:val="center"/>
+                </w:tcPr>
+                <w:p>
+                  <w:pPr>
+                    <w:jc w:val="left"/>
+                    <w:rPr>
+                      <w:szCs w:val="21"/>
+                    </w:rPr>
+                  </w:pPr>
+                  <w:r>
+                    <w:rPr>
+                      <w:rFonts w:hint="eastAsia"/>
+                      <w:szCs w:val="21"/>
+                    </w:rPr>
+                    <w:t>{</w:t>
+                  </w:r>
+                  <w:r>
+                    <w:rPr>
+                      <w:rFonts w:hint="eastAsia"/>
+                      <w:szCs w:val="21"/>
+                    </w:rPr>
+                    <w:t>%tr endfor %</w:t>
+                  </w:r>
+                  <w:r>
+                    <w:rPr>
+                      <w:rFonts w:hint="eastAsia"/>
+                      <w:szCs w:val="21"/>
+                    </w:rPr>
+                    <w:t>}</w:t>
+                  </w:r>
+                </w:p>
+              </w:tc>
+            </w:tr>
+          </w:tbl>
+          <w:p>
+            <w:pPr>
+              <w:rPr>
+                <w:noProof/>
+                <w:szCs w:val="21"/>
+              </w:rPr>
+            </w:pPr>
+            <w:r>
+              <w:rPr>
+                <w:rFonts w:hint="eastAsia"/>
+                <w:noProof/>
+                <w:szCs w:val="21"/>
+              </w:rPr>
+              <w:t>{% else %}{{ it }}{% endif %}</w:t>
             </w:r>
           </w:p>
           <w:p>
@@ -1124,6 +1650,7 @@
                 <w:rFonts w:hint="eastAsia"/>
                 <w:szCs w:val="21"/>
               </w:rPr>
+              <w:lastRenderedPageBreak/>
               <w:t xml:space="preserve">{%p for </w:t>
             </w:r>
             <w:r>
@@ -1131,7 +1658,7 @@
                 <w:rFonts w:hint="eastAsia"/>
                 <w:szCs w:val="21"/>
               </w:rPr>
-              <w:t>ha</w:t>
+              <w:t>it</w:t>
             </w:r>
             <w:r>
               <w:rPr>
@@ -1156,32 +1683,194 @@
           </w:p>
           <w:p>
             <w:pPr>
-              <w:wordWrap w:val="0"/>
-              <w:adjustRightInd w:val="0"/>
               <w:rPr>
+                <w:noProof/>
                 <w:szCs w:val="21"/>
               </w:rPr>
             </w:pPr>
             <w:r>
               <w:rPr>
                 <w:rFonts w:hint="eastAsia"/>
+                <w:noProof/>
                 <w:szCs w:val="21"/>
               </w:rPr>
-              <w:t>{{</w:t>
+              <w:t>{% if it.isTable %}</w:t>
             </w:r>
+          </w:p>
+          <w:tbl>
+            <w:tblPr>
+              <w:tblW w:w="5000" w:type="pct"/>
+              <w:tblBorders>
+                <w:top w:val="single" w:sz="12" w:space="0" w:color="auto"/>
+                <w:left w:val="single" w:sz="12" w:space="0" w:color="auto"/>
+                <w:bottom w:val="single" w:sz="12" w:space="0" w:color="auto"/>
+                <w:right w:val="single" w:sz="12" w:space="0" w:color="auto"/>
+                <w:insideH w:val="single" w:sz="6" w:space="0" w:color="auto"/>
+                <w:insideV w:val="single" w:sz="6" w:space="0" w:color="auto"/>
+              </w:tblBorders>
+              <w:tblLook w:val="01E0" w:firstRow="1" w:lastRow="1" w:firstColumn="1" w:lastColumn="1" w:noHBand="0" w:noVBand="0"/>
+            </w:tblPr>
+            <w:tblGrid>
+              <w:gridCol w:w="1973"/>
+              <w:gridCol w:w="930"/>
+              <w:gridCol w:w="1670"/>
+            </w:tblGrid>
+            <w:tr>
+              <w:trPr>
+                <w:trHeight w:val="584"/>
+                <w:tblHeader/>
+              </w:trPr>
+              <w:tc>
+                <w:tcPr>
+                  <w:tcW w:w="5000" w:type="pct"/>
+                  <w:gridSpan w:val="3"/>
+                  <w:shd w:val="clear" w:color="auto" w:fill="auto"/>
+                  <w:vAlign w:val="center"/>
+                </w:tcPr>
+                <w:p>
+                  <w:pPr>
+                    <w:rPr>
+                      <w:rFonts w:eastAsia="黑体"/>
+                      <w:szCs w:val="21"/>
+                    </w:rPr>
+                  </w:pPr>
+                  <w:r>
+                    <w:rPr>
+                      <w:rFonts w:eastAsia="黑体" w:hint="eastAsia"/>
+                      <w:szCs w:val="21"/>
+                    </w:rPr>
+                    <w:lastRenderedPageBreak/>
+                    <w:t>{%tr for li in it.data %}</w:t>
+                  </w:r>
+                </w:p>
+              </w:tc>
+            </w:tr>
+            <w:tr>
+              <w:trPr>
+                <w:trHeight w:val="454"/>
+              </w:trPr>
+              <w:tc>
+                <w:tcPr>
+                  <w:tcW w:w="2157" w:type="pct"/>
+                  <w:shd w:val="clear" w:color="auto" w:fill="auto"/>
+                  <w:vAlign w:val="center"/>
+                </w:tcPr>
+                <w:p>
+                  <w:pPr>
+                    <w:rPr>
+                      <w:szCs w:val="21"/>
+                    </w:rPr>
+                  </w:pPr>
+                  <w:r>
+                    <w:rPr>
+                      <w:rFonts w:hint="eastAsia"/>
+                      <w:szCs w:val="21"/>
+                    </w:rPr>
+                    <w:t>{%tc for ci in li %}</w:t>
+                  </w:r>
+                </w:p>
+              </w:tc>
+              <w:tc>
+                <w:tcPr>
+                  <w:tcW w:w="1017" w:type="pct"/>
+                  <w:shd w:val="clear" w:color="auto" w:fill="auto"/>
+                  <w:vAlign w:val="center"/>
+                </w:tcPr>
+                <w:p>
+                  <w:pPr>
+                    <w:rPr>
+                      <w:szCs w:val="21"/>
+                    </w:rPr>
+                  </w:pPr>
+                  <w:r>
+                    <w:rPr>
+                      <w:rFonts w:hint="eastAsia"/>
+                      <w:szCs w:val="21"/>
+                    </w:rPr>
+                    <w:t>{{ ci }}</w:t>
+                  </w:r>
+                </w:p>
+              </w:tc>
+              <w:tc>
+                <w:tcPr>
+                  <w:tcW w:w="1826" w:type="pct"/>
+                  <w:shd w:val="clear" w:color="auto" w:fill="auto"/>
+                  <w:vAlign w:val="center"/>
+                </w:tcPr>
+                <w:p>
+                  <w:pPr>
+                    <w:jc w:val="left"/>
+                    <w:rPr>
+                      <w:szCs w:val="21"/>
+                    </w:rPr>
+                  </w:pPr>
+                  <w:r>
+                    <w:rPr>
+                      <w:rFonts w:hint="eastAsia"/>
+                      <w:szCs w:val="21"/>
+                    </w:rPr>
+                    <w:t>{%tc endfor %}</w:t>
+                  </w:r>
+                </w:p>
+              </w:tc>
+            </w:tr>
+            <w:tr>
+              <w:trPr>
+                <w:trHeight w:val="454"/>
+              </w:trPr>
+              <w:tc>
+                <w:tcPr>
+                  <w:tcW w:w="5000" w:type="pct"/>
+                  <w:gridSpan w:val="3"/>
+                  <w:shd w:val="clear" w:color="auto" w:fill="auto"/>
+                  <w:vAlign w:val="center"/>
+                </w:tcPr>
+                <w:p>
+                  <w:pPr>
+                    <w:jc w:val="left"/>
+                    <w:rPr>
+                      <w:szCs w:val="21"/>
+                    </w:rPr>
+                  </w:pPr>
+                  <w:r>
+                    <w:rPr>
+                      <w:rFonts w:hint="eastAsia"/>
+                      <w:szCs w:val="21"/>
+                    </w:rPr>
+                    <w:t>{</w:t>
+                  </w:r>
+                  <w:r>
+                    <w:rPr>
+                      <w:rFonts w:hint="eastAsia"/>
+                      <w:szCs w:val="21"/>
+                    </w:rPr>
+                    <w:t>%tr endfor %</w:t>
+                  </w:r>
+                  <w:r>
+                    <w:rPr>
+                      <w:rFonts w:hint="eastAsia"/>
+                      <w:szCs w:val="21"/>
+                    </w:rPr>
+                    <w:t>}</w:t>
+                  </w:r>
+                </w:p>
+              </w:tc>
+            </w:tr>
+          </w:tbl>
+          <w:p>
+            <w:pPr>
+              <w:rPr>
+                <w:noProof/>
+                <w:szCs w:val="21"/>
+              </w:rPr>
+            </w:pPr>
             <w:r>
               <w:rPr>
                 <w:rFonts w:hint="eastAsia"/>
+                <w:noProof/>
                 <w:szCs w:val="21"/>
               </w:rPr>
-              <w:t>ha</w:t>
-            </w:r>
-            <w:r>
-              <w:rPr>
-                <w:rFonts w:hint="eastAsia"/>
-                <w:szCs w:val="21"/>
-              </w:rPr>
-              <w:t>}}</w:t>
+              <w:t>{% else %}{{ it }}{% endif %}</w:t>
             </w:r>
           </w:p>
           <w:p>
@@ -1220,6 +1909,7 @@
                 <w:rFonts w:hint="eastAsia"/>
                 <w:szCs w:val="21"/>
               </w:rPr>
+              <w:lastRenderedPageBreak/>
               <w:t>{{problem.status}}</w:t>
             </w:r>
           </w:p>
